--- a/Documentation/Triger Detection circuit - Reqiument CheckList.docx
+++ b/Documentation/Triger Detection circuit - Reqiument CheckList.docx
@@ -223,7 +223,6 @@
       <w:r>
         <w:rPr>
           <w:rFonts w:ascii="Times New Roman" w:hAnsi="Times New Roman" w:cs="Times New Roman"/>
-          <w:color w:val="FF0000"/>
           <w:sz w:val="24"/>
           <w:szCs w:val="24"/>
         </w:rPr>
@@ -232,11 +231,10 @@
       <w:r>
         <w:rPr>
           <w:rFonts w:ascii="Times New Roman" w:hAnsi="Times New Roman" w:cs="Times New Roman"/>
-          <w:color w:val="FF0000"/>
-          <w:sz w:val="24"/>
-          <w:szCs w:val="24"/>
-        </w:rPr>
-        <w:t>Y</w:t>
+          <w:sz w:val="24"/>
+          <w:szCs w:val="24"/>
+        </w:rPr>
+        <w:t>x</w:t>
       </w:r>
       <w:r>
         <w:rPr>
@@ -253,18 +251,8 @@
           <w:szCs w:val="24"/>
         </w:rPr>
         <w:tab/>
-        <w:t xml:space="preserve">No </w:t>
-      </w:r>
-      <w:proofErr w:type="gramStart"/>
-      <w:r>
-        <w:rPr>
-          <w:rFonts w:ascii="Times New Roman" w:hAnsi="Times New Roman" w:cs="Times New Roman"/>
-          <w:sz w:val="24"/>
-          <w:szCs w:val="24"/>
-        </w:rPr>
-        <w:t>[ ]</w:t>
-      </w:r>
-      <w:proofErr w:type="gramEnd"/>
+        <w:t>No [ ]</w:t>
+      </w:r>
     </w:p>
     <w:p>
       <w:pPr>
@@ -396,15 +384,13 @@
         </w:rPr>
         <w:t>Yes [</w:t>
       </w:r>
-      <w:proofErr w:type="gramStart"/>
-      <w:r>
-        <w:rPr>
-          <w:rFonts w:ascii="Times New Roman" w:hAnsi="Times New Roman" w:cs="Times New Roman"/>
-          <w:color w:val="FF0000"/>
-          <w:sz w:val="24"/>
-          <w:szCs w:val="24"/>
-        </w:rPr>
-        <w:t>Y</w:t>
+      <w:r>
+        <w:rPr>
+          <w:rFonts w:ascii="Times New Roman" w:hAnsi="Times New Roman" w:cs="Times New Roman"/>
+          <w:sz w:val="24"/>
+          <w:szCs w:val="24"/>
+        </w:rPr>
+        <w:t>x</w:t>
       </w:r>
       <w:r>
         <w:rPr>
@@ -414,7 +400,6 @@
         </w:rPr>
         <w:t xml:space="preserve"> ]</w:t>
       </w:r>
-      <w:proofErr w:type="gramEnd"/>
       <w:r>
         <w:rPr>
           <w:rFonts w:ascii="Times New Roman" w:hAnsi="Times New Roman" w:cs="Times New Roman"/>
@@ -556,18 +541,8 @@
           <w:sz w:val="24"/>
           <w:szCs w:val="24"/>
         </w:rPr>
-        <w:t xml:space="preserve">Yes </w:t>
-      </w:r>
-      <w:proofErr w:type="gramStart"/>
-      <w:r>
-        <w:rPr>
-          <w:rFonts w:ascii="Times New Roman" w:hAnsi="Times New Roman" w:cs="Times New Roman"/>
-          <w:sz w:val="24"/>
-          <w:szCs w:val="24"/>
-        </w:rPr>
-        <w:t>[ ]</w:t>
-      </w:r>
-      <w:proofErr w:type="gramEnd"/>
+        <w:t>Yes [ ]</w:t>
+      </w:r>
       <w:r>
         <w:rPr>
           <w:rFonts w:ascii="Times New Roman" w:hAnsi="Times New Roman" w:cs="Times New Roman"/>
@@ -598,7 +573,23 @@
           <w:sz w:val="24"/>
           <w:szCs w:val="24"/>
         </w:rPr>
-        <w:t xml:space="preserve"> [ ] </w:t>
+        <w:t xml:space="preserve"> [</w:t>
+      </w:r>
+      <w:r>
+        <w:rPr>
+          <w:rFonts w:ascii="Times New Roman" w:hAnsi="Times New Roman" w:cs="Times New Roman"/>
+          <w:sz w:val="24"/>
+          <w:szCs w:val="24"/>
+        </w:rPr>
+        <w:t>x</w:t>
+      </w:r>
+      <w:r>
+        <w:rPr>
+          <w:rFonts w:ascii="Times New Roman" w:hAnsi="Times New Roman" w:cs="Times New Roman"/>
+          <w:sz w:val="24"/>
+          <w:szCs w:val="24"/>
+        </w:rPr>
+        <w:t xml:space="preserve"> ] </w:t>
       </w:r>
       <w:r>
         <w:rPr>
@@ -652,67 +643,7 @@
           <w:szCs w:val="24"/>
           <w:u w:val="single"/>
         </w:rPr>
-        <w:t xml:space="preserve">Use </w:t>
-      </w:r>
-      <w:proofErr w:type="gramStart"/>
-      <w:r>
-        <w:rPr>
-          <w:rFonts w:ascii="Times New Roman" w:hAnsi="Times New Roman" w:cs="Times New Roman"/>
-          <w:sz w:val="24"/>
-          <w:szCs w:val="24"/>
-          <w:u w:val="single"/>
-        </w:rPr>
-        <w:t xml:space="preserve">“ </w:t>
-      </w:r>
-      <w:proofErr w:type="spellStart"/>
-      <w:r>
-        <w:rPr>
-          <w:rFonts w:ascii="Times New Roman" w:hAnsi="Times New Roman" w:cs="Times New Roman"/>
-          <w:sz w:val="24"/>
-          <w:szCs w:val="24"/>
-          <w:u w:val="single"/>
-        </w:rPr>
-        <w:t>i</w:t>
-      </w:r>
-      <w:proofErr w:type="gramEnd"/>
-      <w:r>
-        <w:rPr>
-          <w:rFonts w:ascii="Times New Roman" w:hAnsi="Times New Roman" w:cs="Times New Roman"/>
-          <w:sz w:val="24"/>
-          <w:szCs w:val="24"/>
-          <w:u w:val="single"/>
-        </w:rPr>
-        <w:t>_sclk</w:t>
-      </w:r>
-      <w:proofErr w:type="spellEnd"/>
-      <w:r>
-        <w:rPr>
-          <w:rFonts w:ascii="Times New Roman" w:hAnsi="Times New Roman" w:cs="Times New Roman"/>
-          <w:sz w:val="24"/>
-          <w:szCs w:val="24"/>
-          <w:u w:val="single"/>
-        </w:rPr>
-        <w:t>” instead of “</w:t>
-      </w:r>
-      <w:proofErr w:type="spellStart"/>
-      <w:r>
-        <w:rPr>
-          <w:rFonts w:ascii="Times New Roman" w:hAnsi="Times New Roman" w:cs="Times New Roman"/>
-          <w:sz w:val="24"/>
-          <w:szCs w:val="24"/>
-          <w:u w:val="single"/>
-        </w:rPr>
-        <w:t>sys_clk</w:t>
-      </w:r>
-      <w:proofErr w:type="spellEnd"/>
-      <w:r>
-        <w:rPr>
-          <w:rFonts w:ascii="Times New Roman" w:hAnsi="Times New Roman" w:cs="Times New Roman"/>
-          <w:sz w:val="24"/>
-          <w:szCs w:val="24"/>
-          <w:u w:val="single"/>
-        </w:rPr>
-        <w:t>”</w:t>
+        <w:t>Use “ i_sclk” instead of “sys_clk”</w:t>
       </w:r>
       <w:r>
         <w:rPr>
@@ -730,7 +661,34 @@
           <w:szCs w:val="24"/>
           <w:u w:val="single"/>
         </w:rPr>
-        <w:t xml:space="preserve">and follow signal’s name in documentation </w:t>
+        <w:t>and follow signal name</w:t>
+      </w:r>
+      <w:r>
+        <w:rPr>
+          <w:rFonts w:ascii="Times New Roman" w:hAnsi="Times New Roman" w:cs="Times New Roman"/>
+          <w:sz w:val="24"/>
+          <w:szCs w:val="24"/>
+          <w:u w:val="single"/>
+        </w:rPr>
+        <w:t xml:space="preserve"> format</w:t>
+      </w:r>
+      <w:r>
+        <w:rPr>
+          <w:rFonts w:ascii="Times New Roman" w:hAnsi="Times New Roman" w:cs="Times New Roman"/>
+          <w:sz w:val="24"/>
+          <w:szCs w:val="24"/>
+          <w:u w:val="single"/>
+        </w:rPr>
+        <w:t xml:space="preserve"> in </w:t>
+      </w:r>
+      <w:r>
+        <w:rPr>
+          <w:rFonts w:ascii="Times New Roman" w:hAnsi="Times New Roman" w:cs="Times New Roman"/>
+          <w:sz w:val="24"/>
+          <w:szCs w:val="24"/>
+          <w:u w:val="single"/>
+        </w:rPr>
+        <w:t>specification document.</w:t>
       </w:r>
       <w:r>
         <w:rPr>
@@ -795,30 +753,19 @@
       <w:r>
         <w:rPr>
           <w:rFonts w:ascii="Times New Roman" w:hAnsi="Times New Roman" w:cs="Times New Roman"/>
-          <w:color w:val="FF0000"/>
-          <w:sz w:val="24"/>
-          <w:szCs w:val="24"/>
-        </w:rPr>
-        <w:t>Y</w:t>
-      </w:r>
-      <w:r>
-        <w:rPr>
-          <w:rFonts w:ascii="Times New Roman" w:hAnsi="Times New Roman" w:cs="Times New Roman"/>
-          <w:sz w:val="24"/>
-          <w:szCs w:val="24"/>
-        </w:rPr>
-        <w:t xml:space="preserve">] No </w:t>
-      </w:r>
-      <w:proofErr w:type="gramStart"/>
-      <w:r>
-        <w:rPr>
-          <w:rFonts w:ascii="Times New Roman" w:hAnsi="Times New Roman" w:cs="Times New Roman"/>
-          <w:sz w:val="24"/>
-          <w:szCs w:val="24"/>
-        </w:rPr>
-        <w:t>[ ]</w:t>
-      </w:r>
-      <w:proofErr w:type="gramEnd"/>
+          <w:sz w:val="24"/>
+          <w:szCs w:val="24"/>
+        </w:rPr>
+        <w:t>x</w:t>
+      </w:r>
+      <w:r>
+        <w:rPr>
+          <w:rFonts w:ascii="Times New Roman" w:hAnsi="Times New Roman" w:cs="Times New Roman"/>
+          <w:sz w:val="24"/>
+          <w:szCs w:val="24"/>
+        </w:rPr>
+        <w:t>] No [ ]</w:t>
+      </w:r>
     </w:p>
     <w:p>
       <w:pPr>
@@ -935,16 +882,15 @@
           <w:sz w:val="24"/>
           <w:szCs w:val="24"/>
         </w:rPr>
-        <w:t xml:space="preserve">Yes [ </w:t>
-      </w:r>
-      <w:r>
-        <w:rPr>
-          <w:rFonts w:ascii="Times New Roman" w:hAnsi="Times New Roman" w:cs="Times New Roman"/>
-          <w:color w:val="FF0000"/>
-          <w:sz w:val="24"/>
-          <w:szCs w:val="24"/>
-        </w:rPr>
-        <w:t>Y</w:t>
+        <w:t>Yes [</w:t>
+      </w:r>
+      <w:r>
+        <w:rPr>
+          <w:rFonts w:ascii="Times New Roman" w:hAnsi="Times New Roman" w:cs="Times New Roman"/>
+          <w:sz w:val="24"/>
+          <w:szCs w:val="24"/>
+        </w:rPr>
+        <w:t>x</w:t>
       </w:r>
       <w:r>
         <w:rPr>
@@ -976,16 +922,7 @@
           <w:sz w:val="24"/>
           <w:szCs w:val="24"/>
         </w:rPr>
-        <w:t xml:space="preserve">No </w:t>
-      </w:r>
-      <w:proofErr w:type="gramStart"/>
-      <w:r>
-        <w:rPr>
-          <w:rFonts w:ascii="Times New Roman" w:hAnsi="Times New Roman" w:cs="Times New Roman"/>
-          <w:sz w:val="24"/>
-          <w:szCs w:val="24"/>
-        </w:rPr>
-        <w:t>[</w:t>
+        <w:t>No [</w:t>
       </w:r>
       <w:r>
         <w:rPr>
@@ -1003,7 +940,6 @@
         </w:rPr>
         <w:t>]</w:t>
       </w:r>
-      <w:proofErr w:type="gramEnd"/>
     </w:p>
     <w:p>
       <w:pPr>
@@ -1121,11 +1057,10 @@
       <w:r>
         <w:rPr>
           <w:rFonts w:ascii="Times New Roman" w:hAnsi="Times New Roman" w:cs="Times New Roman"/>
-          <w:color w:val="FF0000"/>
-          <w:sz w:val="24"/>
-          <w:szCs w:val="24"/>
-        </w:rPr>
-        <w:t>Y</w:t>
+          <w:sz w:val="24"/>
+          <w:szCs w:val="24"/>
+        </w:rPr>
+        <w:t>x</w:t>
       </w:r>
       <w:r>
         <w:rPr>
@@ -1150,18 +1085,8 @@
           <w:szCs w:val="24"/>
         </w:rPr>
         <w:tab/>
-        <w:t xml:space="preserve">No </w:t>
-      </w:r>
-      <w:proofErr w:type="gramStart"/>
-      <w:r>
-        <w:rPr>
-          <w:rFonts w:ascii="Times New Roman" w:hAnsi="Times New Roman" w:cs="Times New Roman"/>
-          <w:sz w:val="24"/>
-          <w:szCs w:val="24"/>
-        </w:rPr>
-        <w:t>[ ]</w:t>
-      </w:r>
-      <w:proofErr w:type="gramEnd"/>
+        <w:t>No [ ]</w:t>
+      </w:r>
     </w:p>
     <w:p>
       <w:pPr>
@@ -1253,7 +1178,22 @@
       <w:r>
         <w:rPr>
           <w:rFonts w:ascii="Times New Roman" w:hAnsi="Times New Roman" w:cs="Times New Roman"/>
-          <w:color w:val="FF0000"/>
+          <w:sz w:val="24"/>
+          <w:szCs w:val="24"/>
+        </w:rPr>
+        <w:t>x</w:t>
+      </w:r>
+      <w:r>
+        <w:rPr>
+          <w:rFonts w:ascii="Times New Roman" w:hAnsi="Times New Roman" w:cs="Times New Roman"/>
+          <w:sz w:val="24"/>
+          <w:szCs w:val="24"/>
+        </w:rPr>
+        <w:t>]</w:t>
+      </w:r>
+      <w:r>
+        <w:rPr>
+          <w:rFonts w:ascii="Times New Roman" w:hAnsi="Times New Roman" w:cs="Times New Roman"/>
           <w:sz w:val="24"/>
           <w:szCs w:val="24"/>
         </w:rPr>
@@ -1262,47 +1202,12 @@
       <w:r>
         <w:rPr>
           <w:rFonts w:ascii="Times New Roman" w:hAnsi="Times New Roman" w:cs="Times New Roman"/>
-          <w:color w:val="FF0000"/>
-          <w:sz w:val="24"/>
-          <w:szCs w:val="24"/>
-        </w:rPr>
-        <w:t>Y</w:t>
-      </w:r>
-      <w:r>
-        <w:rPr>
-          <w:rFonts w:ascii="Times New Roman" w:hAnsi="Times New Roman" w:cs="Times New Roman"/>
-          <w:sz w:val="24"/>
-          <w:szCs w:val="24"/>
-        </w:rPr>
-        <w:t>]</w:t>
-      </w:r>
-      <w:r>
-        <w:rPr>
-          <w:rFonts w:ascii="Times New Roman" w:hAnsi="Times New Roman" w:cs="Times New Roman"/>
-          <w:sz w:val="24"/>
-          <w:szCs w:val="24"/>
-        </w:rPr>
-        <w:t xml:space="preserve"> </w:t>
-      </w:r>
-      <w:r>
-        <w:rPr>
-          <w:rFonts w:ascii="Times New Roman" w:hAnsi="Times New Roman" w:cs="Times New Roman"/>
           <w:sz w:val="24"/>
           <w:szCs w:val="24"/>
         </w:rPr>
         <w:tab/>
-        <w:t xml:space="preserve">No </w:t>
-      </w:r>
-      <w:proofErr w:type="gramStart"/>
-      <w:r>
-        <w:rPr>
-          <w:rFonts w:ascii="Times New Roman" w:hAnsi="Times New Roman" w:cs="Times New Roman"/>
-          <w:sz w:val="24"/>
-          <w:szCs w:val="24"/>
-        </w:rPr>
-        <w:t>[ ]</w:t>
-      </w:r>
-      <w:proofErr w:type="gramEnd"/>
+        <w:t>No [ ]</w:t>
+      </w:r>
     </w:p>
     <w:p>
       <w:pPr>
@@ -1383,41 +1288,21 @@
         </w:rPr>
         <w:t>Yes [</w:t>
       </w:r>
-      <w:proofErr w:type="gramStart"/>
-      <w:r>
-        <w:rPr>
-          <w:rFonts w:ascii="Times New Roman" w:hAnsi="Times New Roman" w:cs="Times New Roman"/>
-          <w:color w:val="FF0000"/>
-          <w:sz w:val="24"/>
-          <w:szCs w:val="24"/>
-        </w:rPr>
-        <w:t>Y</w:t>
-      </w:r>
-      <w:r>
-        <w:rPr>
-          <w:rFonts w:ascii="Times New Roman" w:hAnsi="Times New Roman" w:cs="Times New Roman"/>
-          <w:color w:val="FF0000"/>
-          <w:sz w:val="24"/>
-          <w:szCs w:val="24"/>
-        </w:rPr>
-        <w:t xml:space="preserve"> </w:t>
-      </w:r>
-      <w:r>
-        <w:rPr>
-          <w:rFonts w:ascii="Times New Roman" w:hAnsi="Times New Roman" w:cs="Times New Roman"/>
-          <w:sz w:val="24"/>
-          <w:szCs w:val="24"/>
-        </w:rPr>
-        <w:t>]</w:t>
-      </w:r>
-      <w:proofErr w:type="gramEnd"/>
-      <w:r>
-        <w:rPr>
-          <w:rFonts w:ascii="Times New Roman" w:hAnsi="Times New Roman" w:cs="Times New Roman"/>
-          <w:sz w:val="24"/>
-          <w:szCs w:val="24"/>
-        </w:rPr>
-        <w:t xml:space="preserve"> No [ ]</w:t>
+      <w:r>
+        <w:rPr>
+          <w:rFonts w:ascii="Times New Roman" w:hAnsi="Times New Roman" w:cs="Times New Roman"/>
+          <w:sz w:val="24"/>
+          <w:szCs w:val="24"/>
+        </w:rPr>
+        <w:t>x</w:t>
+      </w:r>
+      <w:r>
+        <w:rPr>
+          <w:rFonts w:ascii="Times New Roman" w:hAnsi="Times New Roman" w:cs="Times New Roman"/>
+          <w:sz w:val="24"/>
+          <w:szCs w:val="24"/>
+        </w:rPr>
+        <w:t>] No [ ]</w:t>
       </w:r>
     </w:p>
     <w:p>
@@ -2358,21 +2243,6 @@
 </file>
 
 <file path=customXml/item1.xml><?xml version="1.0" encoding="utf-8"?>
-<p:properties xmlns:p="http://schemas.microsoft.com/office/2006/metadata/properties" xmlns:xsi="http://www.w3.org/2001/XMLSchema-instance" xmlns:pc="http://schemas.microsoft.com/office/infopath/2007/PartnerControls">
-  <documentManagement/>
-</p:properties>
-</file>
-
-<file path=customXml/item2.xml><?xml version="1.0" encoding="utf-8"?>
-<?mso-contentType ?>
-<FormTemplates xmlns="http://schemas.microsoft.com/sharepoint/v3/contenttype/forms">
-  <Display>DocumentLibraryForm</Display>
-  <Edit>DocumentLibraryForm</Edit>
-  <New>DocumentLibraryForm</New>
-</FormTemplates>
-</file>
-
-<file path=customXml/item3.xml><?xml version="1.0" encoding="utf-8"?>
 <ct:contentTypeSchema xmlns:ct="http://schemas.microsoft.com/office/2006/metadata/contentType" xmlns:ma="http://schemas.microsoft.com/office/2006/metadata/properties/metaAttributes" ct:_="" ma:_="" ma:contentTypeName="Document" ma:contentTypeID="0x01010008B8F660E2FD5A4F9C25F557691C2E7B" ma:contentTypeVersion="6" ma:contentTypeDescription="Create a new document." ma:contentTypeScope="" ma:versionID="11c68bd7e868490b50c80001f2cf6c52">
   <xsd:schema xmlns:xsd="http://www.w3.org/2001/XMLSchema" xmlns:xs="http://www.w3.org/2001/XMLSchema" xmlns:p="http://schemas.microsoft.com/office/2006/metadata/properties" xmlns:ns2="0fe6e073-fbcf-4c9f-9467-c4294a786ad2" xmlns:ns3="b6b24143-0de2-4c5a-b05e-2e6859d8ef3d" targetNamespace="http://schemas.microsoft.com/office/2006/metadata/properties" ma:root="true" ma:fieldsID="f7feae6b8f12256f9c4998c90aa2e28a" ns2:_="" ns3:_="">
     <xsd:import namespace="0fe6e073-fbcf-4c9f-9467-c4294a786ad2"/>
@@ -2551,24 +2421,22 @@
 </ct:contentTypeSchema>
 </file>
 
-<file path=customXml/itemProps1.xml><?xml version="1.0" encoding="utf-8"?>
-<ds:datastoreItem xmlns:ds="http://schemas.openxmlformats.org/officeDocument/2006/customXml" ds:itemID="{EE7D9A60-4950-4377-BCB6-D28BC87BA05B}">
-  <ds:schemaRefs>
-    <ds:schemaRef ds:uri="http://schemas.microsoft.com/office/2006/metadata/properties"/>
-    <ds:schemaRef ds:uri="http://schemas.microsoft.com/office/infopath/2007/PartnerControls"/>
-  </ds:schemaRefs>
-</ds:datastoreItem>
+<file path=customXml/item2.xml><?xml version="1.0" encoding="utf-8"?>
+<?mso-contentType ?>
+<FormTemplates xmlns="http://schemas.microsoft.com/sharepoint/v3/contenttype/forms">
+  <Display>DocumentLibraryForm</Display>
+  <Edit>DocumentLibraryForm</Edit>
+  <New>DocumentLibraryForm</New>
+</FormTemplates>
 </file>
 
-<file path=customXml/itemProps2.xml><?xml version="1.0" encoding="utf-8"?>
-<ds:datastoreItem xmlns:ds="http://schemas.openxmlformats.org/officeDocument/2006/customXml" ds:itemID="{06571700-7AAB-4BF2-9208-00DD71C77B88}">
-  <ds:schemaRefs>
-    <ds:schemaRef ds:uri="http://schemas.microsoft.com/sharepoint/v3/contenttype/forms"/>
-  </ds:schemaRefs>
-</ds:datastoreItem>
+<file path=customXml/item3.xml><?xml version="1.0" encoding="utf-8"?>
+<p:properties xmlns:p="http://schemas.microsoft.com/office/2006/metadata/properties" xmlns:xsi="http://www.w3.org/2001/XMLSchema-instance" xmlns:pc="http://schemas.microsoft.com/office/infopath/2007/PartnerControls">
+  <documentManagement/>
+</p:properties>
 </file>
 
-<file path=customXml/itemProps3.xml><?xml version="1.0" encoding="utf-8"?>
+<file path=customXml/itemProps1.xml><?xml version="1.0" encoding="utf-8"?>
 <ds:datastoreItem xmlns:ds="http://schemas.openxmlformats.org/officeDocument/2006/customXml" ds:itemID="{4601D406-0BFA-4996-8A8D-CFA56347CD0A}">
   <ds:schemaRefs>
     <ds:schemaRef ds:uri="http://schemas.microsoft.com/office/2006/metadata/contentType"/>
@@ -2585,4 +2453,21 @@
     <ds:schemaRef ds:uri="http://schemas.microsoft.com/internal/obd"/>
   </ds:schemaRefs>
 </ds:datastoreItem>
+</file>
+
+<file path=customXml/itemProps2.xml><?xml version="1.0" encoding="utf-8"?>
+<ds:datastoreItem xmlns:ds="http://schemas.openxmlformats.org/officeDocument/2006/customXml" ds:itemID="{06571700-7AAB-4BF2-9208-00DD71C77B88}">
+  <ds:schemaRefs>
+    <ds:schemaRef ds:uri="http://schemas.microsoft.com/sharepoint/v3/contenttype/forms"/>
+  </ds:schemaRefs>
+</ds:datastoreItem>
+</file>
+
+<file path=customXml/itemProps3.xml><?xml version="1.0" encoding="utf-8"?>
+<ds:datastoreItem xmlns:ds="http://schemas.openxmlformats.org/officeDocument/2006/customXml" ds:itemID="{EE7D9A60-4950-4377-BCB6-D28BC87BA05B}">
+  <ds:schemaRefs>
+    <ds:schemaRef ds:uri="http://schemas.microsoft.com/office/2006/metadata/properties"/>
+    <ds:schemaRef ds:uri="http://schemas.microsoft.com/office/infopath/2007/PartnerControls"/>
+  </ds:schemaRefs>
+</ds:datastoreItem>
 </file>